--- a/Module_10/Write up.docx
+++ b/Module_10/Write up.docx
@@ -372,6 +372,7 @@
     <w:p>
       <w:pPr>
         <w:pStyle w:val="ListParagraph"/>
+        <w:ind w:right="-1080"/>
         <w:rPr>
           <w:rFonts w:eastAsia="Times New Roman" w:cs="Times New Roman"/>
         </w:rPr>
@@ -386,6 +387,7 @@
     <w:p>
       <w:pPr>
         <w:pStyle w:val="ListParagraph"/>
+        <w:ind w:right="-1080"/>
         <w:rPr>
           <w:rFonts w:eastAsia="Times New Roman" w:cs="Times New Roman"/>
         </w:rPr>
@@ -400,6 +402,7 @@
     <w:p>
       <w:pPr>
         <w:pStyle w:val="ListParagraph"/>
+        <w:ind w:right="-1080"/>
         <w:rPr>
           <w:rFonts w:eastAsia="Times New Roman" w:cs="Times New Roman"/>
         </w:rPr>
@@ -414,14 +417,16 @@
     <w:p>
       <w:pPr>
         <w:pStyle w:val="ListParagraph"/>
-        <w:rPr>
-          <w:rFonts w:eastAsia="Times New Roman" w:cs="Times New Roman"/>
-        </w:rPr>
-      </w:pPr>
-    </w:p>
-    <w:p>
-      <w:pPr>
-        <w:pStyle w:val="ListParagraph"/>
+        <w:ind w:right="-1080"/>
+        <w:rPr>
+          <w:rFonts w:eastAsia="Times New Roman" w:cs="Times New Roman"/>
+        </w:rPr>
+      </w:pPr>
+    </w:p>
+    <w:p>
+      <w:pPr>
+        <w:pStyle w:val="ListParagraph"/>
+        <w:ind w:right="-1080"/>
         <w:rPr>
           <w:rFonts w:eastAsia="Times New Roman" w:cs="Times New Roman"/>
         </w:rPr>
@@ -443,21 +448,31 @@
         <w:rPr>
           <w:rFonts w:eastAsia="Times New Roman" w:cs="Times New Roman"/>
         </w:rPr>
-        <w:t>+triangles</w:t>
+        <w:t>+tri</w:t>
+      </w:r>
+      <w:bookmarkStart w:id="0" w:name="_GoBack"/>
+      <w:bookmarkEnd w:id="0"/>
+      <w:r>
+        <w:rPr>
+          <w:rFonts w:eastAsia="Times New Roman" w:cs="Times New Roman"/>
+        </w:rPr>
+        <w:t>angles</w:t>
       </w:r>
       <w:proofErr w:type="spellEnd"/>
     </w:p>
     <w:p>
       <w:pPr>
         <w:pStyle w:val="ListParagraph"/>
-        <w:rPr>
-          <w:rFonts w:eastAsia="Times New Roman" w:cs="Times New Roman"/>
-        </w:rPr>
-      </w:pPr>
-    </w:p>
-    <w:p>
-      <w:pPr>
-        <w:pStyle w:val="ListParagraph"/>
+        <w:ind w:right="-1080"/>
+        <w:rPr>
+          <w:rFonts w:eastAsia="Times New Roman" w:cs="Times New Roman"/>
+        </w:rPr>
+      </w:pPr>
+    </w:p>
+    <w:p>
+      <w:pPr>
+        <w:pStyle w:val="ListParagraph"/>
+        <w:ind w:right="-1080"/>
         <w:rPr>
           <w:rFonts w:eastAsia="Times New Roman" w:cs="Times New Roman"/>
         </w:rPr>
@@ -472,14 +487,16 @@
     <w:p>
       <w:pPr>
         <w:pStyle w:val="ListParagraph"/>
-        <w:rPr>
-          <w:rFonts w:eastAsia="Times New Roman" w:cs="Times New Roman"/>
-        </w:rPr>
-      </w:pPr>
-    </w:p>
-    <w:p>
-      <w:pPr>
-        <w:pStyle w:val="ListParagraph"/>
+        <w:ind w:right="-1080"/>
+        <w:rPr>
+          <w:rFonts w:eastAsia="Times New Roman" w:cs="Times New Roman"/>
+        </w:rPr>
+      </w:pPr>
+    </w:p>
+    <w:p>
+      <w:pPr>
+        <w:pStyle w:val="ListParagraph"/>
+        <w:ind w:right="-1080"/>
         <w:rPr>
           <w:rFonts w:eastAsia="Times New Roman" w:cs="Times New Roman"/>
         </w:rPr>
@@ -494,6 +511,7 @@
     <w:p>
       <w:pPr>
         <w:pStyle w:val="ListParagraph"/>
+        <w:ind w:right="-1080"/>
         <w:rPr>
           <w:rFonts w:eastAsia="Times New Roman" w:cs="Times New Roman"/>
         </w:rPr>
@@ -508,6 +526,7 @@
     <w:p>
       <w:pPr>
         <w:pStyle w:val="ListParagraph"/>
+        <w:ind w:right="-1080"/>
         <w:rPr>
           <w:rFonts w:eastAsia="Times New Roman" w:cs="Times New Roman"/>
         </w:rPr>
@@ -530,6 +549,7 @@
     <w:p>
       <w:pPr>
         <w:pStyle w:val="ListParagraph"/>
+        <w:ind w:right="-1080"/>
         <w:rPr>
           <w:rFonts w:eastAsia="Times New Roman" w:cs="Times New Roman"/>
         </w:rPr>
@@ -544,6 +564,7 @@
     <w:p>
       <w:pPr>
         <w:pStyle w:val="ListParagraph"/>
+        <w:ind w:right="-1080"/>
         <w:rPr>
           <w:rFonts w:eastAsia="Times New Roman" w:cs="Times New Roman"/>
         </w:rPr>
@@ -580,14 +601,16 @@
     <w:p>
       <w:pPr>
         <w:pStyle w:val="ListParagraph"/>
-        <w:rPr>
-          <w:rFonts w:eastAsia="Times New Roman" w:cs="Times New Roman"/>
-        </w:rPr>
-      </w:pPr>
-    </w:p>
-    <w:p>
-      <w:pPr>
-        <w:pStyle w:val="ListParagraph"/>
+        <w:ind w:right="-1080"/>
+        <w:rPr>
+          <w:rFonts w:eastAsia="Times New Roman" w:cs="Times New Roman"/>
+        </w:rPr>
+      </w:pPr>
+    </w:p>
+    <w:p>
+      <w:pPr>
+        <w:pStyle w:val="ListParagraph"/>
+        <w:ind w:right="-1080"/>
         <w:rPr>
           <w:rFonts w:eastAsia="Times New Roman" w:cs="Times New Roman"/>
         </w:rPr>
@@ -616,6 +639,7 @@
     <w:p>
       <w:pPr>
         <w:pStyle w:val="ListParagraph"/>
+        <w:ind w:right="-1080"/>
         <w:rPr>
           <w:rFonts w:eastAsia="Times New Roman" w:cs="Times New Roman"/>
         </w:rPr>
@@ -644,6 +668,7 @@
     <w:p>
       <w:pPr>
         <w:pStyle w:val="ListParagraph"/>
+        <w:ind w:right="-1080"/>
         <w:rPr>
           <w:rFonts w:eastAsia="Times New Roman" w:cs="Times New Roman"/>
         </w:rPr>
@@ -658,6 +683,7 @@
     <w:p>
       <w:pPr>
         <w:pStyle w:val="ListParagraph"/>
+        <w:ind w:right="-1080"/>
         <w:rPr>
           <w:rFonts w:eastAsia="Times New Roman" w:cs="Times New Roman"/>
         </w:rPr>
@@ -1552,8 +1578,6 @@
       <w:r>
         <w:t>AIC: 1035    BIC: 1049    (Smaller is better.)</w:t>
       </w:r>
-      <w:bookmarkStart w:id="0" w:name="_GoBack"/>
-      <w:bookmarkEnd w:id="0"/>
     </w:p>
     <w:sectPr>
       <w:pgSz w:w="12240" w:h="15840"/>
